--- a/Week 03.docx
+++ b/Week 03.docx
@@ -993,6 +993,7 @@
           <w:p>
             <w:pPr>
               <w:numPr>
+                <w:ilvl w:val="0"/>
                 <w:numId w:val="0"/>
               </w:numPr>
               <w:tabs>
@@ -1019,6 +1020,39 @@
               </w:rPr>
               <w:t>Completed the crystal reports.</w:t>
             </w:r>
+          </w:p>
+          <w:p>
+            <w:pPr>
+              <w:numPr>
+                <w:ilvl w:val="0"/>
+                <w:numId w:val="0"/>
+              </w:numPr>
+              <w:tabs>
+                <w:tab w:val="left" w:leader="dot" w:pos="10602"/>
+              </w:tabs>
+              <w:spacing w:after="0" w:line="240" w:lineRule="auto"/>
+              <w:ind w:leftChars="0"/>
+              <w:jc w:val="both"/>
+              <w:rPr>
+                <w:rFonts w:hint="default" w:ascii="Myriad Pro" w:hAnsi="Myriad Pro" w:cs="Myriad Pro"/>
+                <w:color w:val="000000"/>
+                <w:sz w:val="18"/>
+                <w:szCs w:val="18"/>
+                <w:lang w:val="en-US"/>
+              </w:rPr>
+            </w:pPr>
+            <w:r>
+              <w:rPr>
+                <w:rFonts w:hint="default" w:ascii="Myriad Pro" w:hAnsi="Myriad Pro" w:cs="Myriad Pro"/>
+                <w:color w:val="000000"/>
+                <w:sz w:val="18"/>
+                <w:szCs w:val="18"/>
+                <w:lang w:val="en-US"/>
+              </w:rPr>
+              <w:t>Give advised to refer the reports and and figure new methods.</w:t>
+            </w:r>
+            <w:bookmarkStart w:id="0" w:name="_GoBack"/>
+            <w:bookmarkEnd w:id="0"/>
           </w:p>
         </w:tc>
       </w:tr>
@@ -1626,12 +1660,98 @@
               </w:tabs>
               <w:spacing w:after="0" w:line="240" w:lineRule="auto"/>
               <w:rPr>
-                <w:rFonts w:ascii="Myriad Pro" w:hAnsi="Myriad Pro" w:cs="Myriad Pro"/>
-                <w:color w:val="000000"/>
-                <w:sz w:val="18"/>
-                <w:szCs w:val="18"/>
-              </w:rPr>
-            </w:pPr>
+                <w:rFonts w:hint="default" w:ascii="Myriad Pro" w:hAnsi="Myriad Pro" w:cs="Myriad Pro"/>
+                <w:color w:val="000000"/>
+                <w:sz w:val="18"/>
+                <w:szCs w:val="18"/>
+                <w:lang w:val="en-US"/>
+              </w:rPr>
+            </w:pPr>
+            <w:r>
+              <w:rPr>
+                <w:rFonts w:hint="default" w:ascii="Myriad Pro" w:hAnsi="Myriad Pro" w:cs="Myriad Pro"/>
+                <w:color w:val="000000"/>
+                <w:sz w:val="18"/>
+                <w:szCs w:val="18"/>
+                <w:lang w:val="en-US"/>
+              </w:rPr>
+              <w:t>Business Intelligent system modification had been given .</w:t>
+            </w:r>
+          </w:p>
+          <w:p>
+            <w:pPr>
+              <w:tabs>
+                <w:tab w:val="left" w:leader="dot" w:pos="10602"/>
+              </w:tabs>
+              <w:spacing w:after="0" w:line="240" w:lineRule="auto"/>
+              <w:rPr>
+                <w:rFonts w:hint="default" w:ascii="Myriad Pro" w:hAnsi="Myriad Pro" w:cs="Myriad Pro"/>
+                <w:color w:val="000000"/>
+                <w:sz w:val="18"/>
+                <w:szCs w:val="18"/>
+                <w:lang w:val="en-US"/>
+              </w:rPr>
+            </w:pPr>
+            <w:r>
+              <w:rPr>
+                <w:rFonts w:hint="default" w:ascii="Myriad Pro" w:hAnsi="Myriad Pro" w:cs="Myriad Pro"/>
+                <w:color w:val="000000"/>
+                <w:sz w:val="18"/>
+                <w:szCs w:val="18"/>
+                <w:lang w:val="en-US"/>
+              </w:rPr>
+              <w:t>Disuss with the officer from the department along with my supervisor.</w:t>
+            </w:r>
+          </w:p>
+          <w:p>
+            <w:pPr>
+              <w:tabs>
+                <w:tab w:val="left" w:leader="dot" w:pos="10602"/>
+              </w:tabs>
+              <w:spacing w:after="0" w:line="240" w:lineRule="auto"/>
+              <w:rPr>
+                <w:rFonts w:hint="default" w:ascii="Myriad Pro" w:hAnsi="Myriad Pro" w:cs="Myriad Pro"/>
+                <w:color w:val="000000"/>
+                <w:sz w:val="18"/>
+                <w:szCs w:val="18"/>
+                <w:lang w:val="en-US"/>
+              </w:rPr>
+            </w:pPr>
+            <w:r>
+              <w:rPr>
+                <w:rFonts w:hint="default" w:ascii="Myriad Pro" w:hAnsi="Myriad Pro" w:cs="Myriad Pro"/>
+                <w:color w:val="000000"/>
+                <w:sz w:val="18"/>
+                <w:szCs w:val="18"/>
+                <w:lang w:val="en-US"/>
+              </w:rPr>
+              <w:t>Get the idea about the CR and what are the modification need to be done.</w:t>
+            </w:r>
+          </w:p>
+          <w:p>
+            <w:pPr>
+              <w:tabs>
+                <w:tab w:val="left" w:leader="dot" w:pos="10602"/>
+              </w:tabs>
+              <w:spacing w:after="0" w:line="240" w:lineRule="auto"/>
+              <w:rPr>
+                <w:rFonts w:hint="default" w:ascii="Myriad Pro" w:hAnsi="Myriad Pro" w:cs="Myriad Pro"/>
+                <w:color w:val="000000"/>
+                <w:sz w:val="18"/>
+                <w:szCs w:val="18"/>
+                <w:lang w:val="en-US"/>
+              </w:rPr>
+            </w:pPr>
+            <w:r>
+              <w:rPr>
+                <w:rFonts w:hint="default" w:ascii="Myriad Pro" w:hAnsi="Myriad Pro" w:cs="Myriad Pro"/>
+                <w:color w:val="000000"/>
+                <w:sz w:val="18"/>
+                <w:szCs w:val="18"/>
+                <w:lang w:val="en-US"/>
+              </w:rPr>
+              <w:t>Specifed some errors in the system and told to the supervisor and he advised to create some page from the beginning.</w:t>
+            </w:r>
           </w:p>
           <w:p>
             <w:pPr>
@@ -1812,8 +1932,6 @@
                 <w:lang w:val="en-GB"/>
               </w:rPr>
             </w:pPr>
-            <w:bookmarkStart w:id="0" w:name="_GoBack"/>
-            <w:bookmarkEnd w:id="0"/>
           </w:p>
         </w:tc>
       </w:tr>
@@ -1842,9 +1960,9 @@
       </w:tblPr>
       <w:tblGrid>
         <w:gridCol w:w="1549"/>
-        <w:gridCol w:w="5588"/>
+        <w:gridCol w:w="5584"/>
         <w:gridCol w:w="891"/>
-        <w:gridCol w:w="2867"/>
+        <w:gridCol w:w="2871"/>
       </w:tblGrid>
       <w:tr>
         <w:tblPrEx>
@@ -1965,8 +2083,7 @@
             <w:placeholder>
               <w:docPart w:val="0AB3769F776E4C06AF02AA282CA9A0E4"/>
             </w:placeholder>
-            <w:showingPlcHdr/>
-            <w:date>
+            <w:date w:fullDate="2023-04-21T00:00:00Z">
               <w:dateFormat w:val="M/d/yyyy"/>
               <w:lid w:val="en-US"/>
               <w:storeMappedDataAs w:val="datetime"/>
@@ -2002,12 +2119,14 @@
                 </w:pPr>
                 <w:r>
                   <w:rPr>
-                    <w:rStyle w:val="13"/>
-                    <w:sz w:val="16"/>
-                    <w:szCs w:val="16"/>
-                    <w:lang w:val="en-GB"/>
+                    <w:rFonts w:ascii="Myriad Pro" w:hAnsi="Myriad Pro" w:cs="Myriad Pro" w:eastAsiaTheme="minorHAnsi"/>
+                    <w:b/>
+                    <w:bCs/>
+                    <w:sz w:val="18"/>
+                    <w:szCs w:val="18"/>
+                    <w:lang w:val="en-GB" w:eastAsia="en-US" w:bidi="ar-SA"/>
                   </w:rPr>
-                  <w:t>Click here to enter a date.</w:t>
+                  <w:t>4/21/2023</w:t>
                 </w:r>
               </w:p>
             </w:tc>
@@ -2989,6 +3108,7 @@
   </w:style>
   <w:style w:type="paragraph" w:customStyle="1" w:styleId="5">
     <w:name w:val="542C48B0C2B243549DFF43B522F01BBB"/>
+    <w:qFormat/>
     <w:uiPriority w:val="0"/>
     <w:pPr>
       <w:spacing w:after="160" w:line="259" w:lineRule="auto"/>
